--- a/Project Report.docx
+++ b/Project Report.docx
@@ -57,13 +57,8 @@
         </w:numPr>
       </w:pPr>
       <w:r>
-        <w:t xml:space="preserve">Clone the GitHub </w:t>
-      </w:r>
-      <w:proofErr w:type="gramStart"/>
-      <w:r>
-        <w:t>repository</w:t>
-      </w:r>
-      <w:proofErr w:type="gramEnd"/>
+        <w:t>Clone the GitHub repository</w:t>
+      </w:r>
     </w:p>
     <w:p>
       <w:pPr>
@@ -104,21 +99,8 @@
         </w:numPr>
       </w:pPr>
       <w:r>
-        <w:t xml:space="preserve">Start up </w:t>
-      </w:r>
-      <w:proofErr w:type="spellStart"/>
-      <w:r>
-        <w:t>pgAdmin</w:t>
-      </w:r>
-      <w:proofErr w:type="spellEnd"/>
-      <w:r>
-        <w:t xml:space="preserve"> and connect make sure the database is </w:t>
-      </w:r>
-      <w:proofErr w:type="gramStart"/>
-      <w:r>
-        <w:t>running</w:t>
-      </w:r>
-      <w:proofErr w:type="gramEnd"/>
+        <w:t>Start up pgAdmin and connect make sure the database is running</w:t>
+      </w:r>
     </w:p>
     <w:p>
       <w:pPr>
@@ -129,21 +111,8 @@
         </w:numPr>
       </w:pPr>
       <w:r>
-        <w:t xml:space="preserve">Run the </w:t>
-      </w:r>
-      <w:proofErr w:type="spellStart"/>
-      <w:r>
-        <w:t>initializeAndPopulateTables.sql</w:t>
-      </w:r>
-      <w:proofErr w:type="spellEnd"/>
-      <w:r>
-        <w:t xml:space="preserve"> query on the </w:t>
-      </w:r>
-      <w:proofErr w:type="gramStart"/>
-      <w:r>
-        <w:t>database</w:t>
-      </w:r>
-      <w:proofErr w:type="gramEnd"/>
+        <w:t>Run the initializeAndPopulateTables.sql query on the database</w:t>
+      </w:r>
     </w:p>
     <w:p>
       <w:pPr>
@@ -154,13 +123,8 @@
         </w:numPr>
       </w:pPr>
       <w:r>
-        <w:t xml:space="preserve">Modify lines 14-19 in the Main.java file to connect to your </w:t>
-      </w:r>
-      <w:proofErr w:type="gramStart"/>
-      <w:r>
-        <w:t>database</w:t>
-      </w:r>
-      <w:proofErr w:type="gramEnd"/>
+        <w:t>Modify lines 14-19 in the Main.java file to connect to your database</w:t>
+      </w:r>
     </w:p>
     <w:p>
       <w:pPr>
@@ -171,13 +135,8 @@
         </w:numPr>
       </w:pPr>
       <w:r>
-        <w:t xml:space="preserve">Run the Main.java </w:t>
-      </w:r>
-      <w:proofErr w:type="gramStart"/>
-      <w:r>
-        <w:t>program</w:t>
-      </w:r>
-      <w:proofErr w:type="gramEnd"/>
+        <w:t>Run the Main.java program</w:t>
+      </w:r>
     </w:p>
     <w:p/>
     <w:p>
@@ -194,21 +153,11 @@
         </w:numPr>
       </w:pPr>
       <w:r>
-        <w:t xml:space="preserve">The implementation can be found in </w:t>
-      </w:r>
-      <w:proofErr w:type="gramStart"/>
-      <w:r>
-        <w:t>/</w:t>
-      </w:r>
-      <w:proofErr w:type="spellStart"/>
-      <w:r>
-        <w:t>src</w:t>
-      </w:r>
-      <w:proofErr w:type="spellEnd"/>
-      <w:r>
-        <w:t>/main/java/Main.java</w:t>
-      </w:r>
-      <w:proofErr w:type="gramEnd"/>
+        <w:t>The implementation can be found in /src/main/java/Main.java</w:t>
+      </w:r>
+      <w:r>
+        <w:t xml:space="preserve"> int the project directory</w:t>
+      </w:r>
     </w:p>
     <w:p>
       <w:pPr>
@@ -219,19 +168,23 @@
         </w:numPr>
       </w:pPr>
       <w:r>
-        <w:t xml:space="preserve">The DDL and DML files can be found in the DDL folder of the project directory along with </w:t>
+        <w:t>The DDL and DML files</w:t>
+      </w:r>
+      <w:r>
+        <w:t xml:space="preserve"> were consolidated</w:t>
+      </w:r>
+      <w:r>
+        <w:t xml:space="preserve"> can be found in the DDL folder of the project directory along with </w:t>
       </w:r>
       <w:r>
         <w:t>a</w:t>
       </w:r>
       <w:r>
-        <w:t xml:space="preserve">ny relevant queries used in the functions of the </w:t>
-      </w:r>
-      <w:proofErr w:type="gramStart"/>
-      <w:r>
-        <w:t>program</w:t>
-      </w:r>
-      <w:proofErr w:type="gramEnd"/>
+        <w:t>ny relevant queries used in the functions of the program</w:t>
+      </w:r>
+      <w:r>
+        <w:t xml:space="preserve"> (initializeAndPopulate.sql)</w:t>
+      </w:r>
     </w:p>
     <w:p>
       <w:pPr>
@@ -242,15 +195,7 @@
         </w:numPr>
       </w:pPr>
       <w:r>
-        <w:t xml:space="preserve">The ER Model, ER Mapping, Project Plan, and Conceptual Design can be found in the </w:t>
-      </w:r>
-      <w:proofErr w:type="gramStart"/>
-      <w:r>
-        <w:t>docs</w:t>
-      </w:r>
-      <w:proofErr w:type="gramEnd"/>
-      <w:r>
-        <w:t xml:space="preserve"> folder of the project directory</w:t>
+        <w:t>The ER Model, ER Mapping, Project Plan, and Conceptual Design can be found in the docs folder of the project directory</w:t>
       </w:r>
     </w:p>
     <w:p>
@@ -261,21 +206,13 @@
           <w:numId w:val="5"/>
         </w:numPr>
       </w:pPr>
-      <w:proofErr w:type="spellStart"/>
-      <w:r>
-        <w:t>Youtube</w:t>
-      </w:r>
-      <w:proofErr w:type="spellEnd"/>
-      <w:r>
-        <w:t xml:space="preserve"> video link to the Project Demo can be found </w:t>
-      </w:r>
-      <w:proofErr w:type="gramStart"/>
-      <w:r>
-        <w:t>below</w:t>
-      </w:r>
-      <w:proofErr w:type="gramEnd"/>
+      <w:r>
+        <w:t xml:space="preserve">Youtube video link to the Project Demo can be found </w:t>
+      </w:r>
+      <w:r>
+        <w:t>at the top</w:t>
+      </w:r>
     </w:p>
-    <w:p/>
     <w:sectPr>
       <w:headerReference w:type="even" r:id="rId9"/>
       <w:headerReference w:type="default" r:id="rId10"/>
@@ -1515,7 +1452,6 @@
   <w:style w:type="character" w:default="1" w:styleId="DefaultParagraphFont">
     <w:name w:val="Default Paragraph Font"/>
     <w:uiPriority w:val="1"/>
-    <w:semiHidden/>
     <w:unhideWhenUsed/>
   </w:style>
   <w:style w:type="table" w:default="1" w:styleId="TableNormal">
